--- a/Documentation/SMSFoodService Environment.docx
+++ b/Documentation/SMSFoodService Environment.docx
@@ -50,7 +50,7 @@
         <w:rPr>
           <w:rtl w:val="0"/>
         </w:rPr>
-        <w:t xml:space="preserve">Android Studio, C#/ASP.NET Visual Studio, MySQL Community Server, MySql.Data package</w:t>
+        <w:t xml:space="preserve">Android Studio, C#/ASP.NET Visual Studio, MySQL Community Server, Postman</w:t>
       </w:r>
     </w:p>
     <w:p>
@@ -161,7 +161,7 @@
           <w:szCs w:val="20"/>
           <w:rtl w:val="0"/>
         </w:rPr>
-        <w:t xml:space="preserve"> - Download MySQL Community Server from </w:t>
+        <w:t xml:space="preserve"> - For a lightweight installation, download MySQL Community Server from </w:t>
       </w:r>
       <w:r>
         <w:rPr>
@@ -193,36 +193,42 @@
         <w:spacing w:after="220" w:lineRule="auto"/>
         <w:contextualSpacing w:val="0"/>
         <w:rPr>
-          <w:b w:val="1"/>
-          <w:sz w:val="20"/>
-          <w:szCs w:val="20"/>
-        </w:rPr>
-      </w:pPr>
-      <w:r>
-        <w:rPr>
-          <w:b w:val="1"/>
-          <w:sz w:val="20"/>
-          <w:szCs w:val="20"/>
-          <w:rtl w:val="0"/>
-        </w:rPr>
-        <w:t xml:space="preserve">MySql.Data Package</w:t>
-      </w:r>
-      <w:r>
-        <w:rPr>
-          <w:sz w:val="20"/>
-          <w:szCs w:val="20"/>
-          <w:rtl w:val="0"/>
-        </w:rPr>
-        <w:t xml:space="preserve"> - See </w:t>
-      </w:r>
-      <w:r>
-        <w:rPr>
-          <w:b w:val="1"/>
-          <w:sz w:val="20"/>
-          <w:szCs w:val="20"/>
-          <w:rtl w:val="0"/>
-        </w:rPr>
-        <w:t xml:space="preserve">2 - Environment Setup: Connect Web API to MySQL Database</w:t>
+          <w:sz w:val="20"/>
+          <w:szCs w:val="20"/>
+        </w:rPr>
+      </w:pPr>
+      <w:r>
+        <w:rPr>
+          <w:b w:val="1"/>
+          <w:sz w:val="20"/>
+          <w:szCs w:val="20"/>
+          <w:rtl w:val="0"/>
+        </w:rPr>
+        <w:t xml:space="preserve">Postman</w:t>
+      </w:r>
+      <w:r>
+        <w:rPr>
+          <w:sz w:val="20"/>
+          <w:szCs w:val="20"/>
+          <w:rtl w:val="0"/>
+        </w:rPr>
+        <w:t xml:space="preserve"> - Postman can send arbitrary HTTP requests and receive HTTP responses, which is useful for testing the Web API without building a user interface. Download the installer from </w:t>
+      </w:r>
+      <w:r>
+        <w:rPr>
+          <w:sz w:val="20"/>
+          <w:szCs w:val="20"/>
+          <w:rtl w:val="0"/>
+        </w:rPr>
+        <w:t xml:space="preserve">https://www.getpostman.com/apps</w:t>
+      </w:r>
+      <w:r>
+        <w:rPr>
+          <w:sz w:val="20"/>
+          <w:szCs w:val="20"/>
+          <w:rtl w:val="0"/>
+        </w:rPr>
+        <w:t xml:space="preserve"> and run it.</w:t>
       </w:r>
     </w:p>
     <w:p>
@@ -310,7 +316,35 @@
           <w:highlight w:val="white"/>
           <w:rtl w:val="0"/>
         </w:rPr>
-        <w:t xml:space="preserve">Once the project is created, select Run and then Run App from the Navigation Bar. This will take you to a menu to select your deployment target. If you have an Android device plugged in via USB, you can choose this. Otherwise you can configure a virtual device. If you have not configured a virtual device before, you are prompted to select a model, RAM to use and more. When you select "OK" an emulator will appear and open the app. Add and edit files through the Android Studio IDE, which is pretty straightforward.</w:t>
+        <w:t xml:space="preserve">Once the project is created, select Run and then Run ‘app’ or Debug ‘app’ from the Navigation Bar. This will take you to a menu to select your deployment target. If you have an Android device plugged in via USB, you can choose this. Otherwise you can configure a virtual device. If you have not configured a virtual device before, you are prompted to select a model, RAM to use and more (the project was primarily tested emulating a Galaxy Nexus). When you select "OK" an emulator will appear and open the app. Add and edit files through the Android Studio IDE, which is pretty straightforward.</w:t>
+      </w:r>
+    </w:p>
+    <w:p>
+      <w:pPr>
+        <w:pBdr>
+          <w:top w:color="auto" w:space="0" w:sz="0" w:val="none"/>
+          <w:left w:color="auto" w:space="0" w:sz="0" w:val="none"/>
+          <w:bottom w:color="auto" w:space="0" w:sz="0" w:val="none"/>
+          <w:right w:color="auto" w:space="0" w:sz="0" w:val="none"/>
+          <w:between w:color="auto" w:space="0" w:sz="0" w:val="none"/>
+        </w:pBdr>
+        <w:shd w:fill="ffffff" w:val="clear"/>
+        <w:spacing w:after="220" w:lineRule="auto"/>
+        <w:contextualSpacing w:val="0"/>
+        <w:rPr>
+          <w:sz w:val="20"/>
+          <w:szCs w:val="20"/>
+          <w:highlight w:val="white"/>
+        </w:rPr>
+      </w:pPr>
+      <w:r>
+        <w:rPr>
+          <w:sz w:val="20"/>
+          <w:szCs w:val="20"/>
+          <w:highlight w:val="white"/>
+          <w:rtl w:val="0"/>
+        </w:rPr>
+        <w:t xml:space="preserve">The Android Studio project on the repository may contain user-dependent and/or binary files which are not intended to be tracked, such as in the .idea and .gradle directories. Avoiding adding these files in the first place is a good idea, but if they are pulled and Android Studio starts acting up (e.g. saying the Android SDK version must be selected before running the app), deleting .idea and .gradle, opening Android Studio again, and pressing the “Sync Project with Gradle Files” button helps.</w:t>
       </w:r>
     </w:p>
     <w:p>
@@ -368,171 +402,63 @@
           <w:highlight w:val="white"/>
           <w:rtl w:val="0"/>
         </w:rPr>
-        <w:t xml:space="preserve">At the time of writing, the Web API and Web client Visual Studio projects have been created. Developers should open the solutions pulled from the repository.</w:t>
-      </w:r>
-    </w:p>
-    <w:p>
-      <w:pPr>
-        <w:pBdr>
-          <w:top w:color="auto" w:space="0" w:sz="0" w:val="none"/>
-          <w:left w:color="auto" w:space="0" w:sz="0" w:val="none"/>
-          <w:bottom w:color="auto" w:space="0" w:sz="0" w:val="none"/>
-          <w:right w:color="auto" w:space="0" w:sz="0" w:val="none"/>
-          <w:between w:color="auto" w:space="0" w:sz="0" w:val="none"/>
-        </w:pBdr>
-        <w:shd w:fill="ffffff" w:val="clear"/>
-        <w:spacing w:after="220" w:lineRule="auto"/>
-        <w:contextualSpacing w:val="0"/>
-        <w:rPr>
-          <w:sz w:val="20"/>
-          <w:szCs w:val="20"/>
-          <w:highlight w:val="white"/>
-        </w:rPr>
-      </w:pPr>
-      <w:r>
-        <w:rPr>
-          <w:sz w:val="20"/>
-          <w:szCs w:val="20"/>
-          <w:highlight w:val="white"/>
-          <w:rtl w:val="0"/>
-        </w:rPr>
-        <w:t xml:space="preserve">To create the Web API project, do the following:</w:t>
-      </w:r>
-    </w:p>
-    <w:p>
-      <w:pPr>
-        <w:numPr>
-          <w:ilvl w:val="0"/>
-          <w:numId w:val="2"/>
-        </w:numPr>
-        <w:pBdr>
-          <w:top w:color="auto" w:space="0" w:sz="0" w:val="none"/>
-          <w:left w:color="auto" w:space="0" w:sz="0" w:val="none"/>
-          <w:bottom w:color="auto" w:space="0" w:sz="0" w:val="none"/>
-          <w:right w:color="auto" w:space="0" w:sz="0" w:val="none"/>
-          <w:between w:color="auto" w:space="0" w:sz="0" w:val="none"/>
-        </w:pBdr>
-        <w:shd w:fill="ffffff" w:val="clear"/>
-        <w:spacing w:after="220" w:lineRule="auto"/>
-        <w:ind w:left="720" w:hanging="360"/>
-        <w:contextualSpacing w:val="1"/>
-        <w:rPr>
-          <w:sz w:val="20"/>
-          <w:szCs w:val="20"/>
-          <w:highlight w:val="white"/>
-          <w:u w:val="none"/>
-        </w:rPr>
-      </w:pPr>
-      <w:r>
-        <w:rPr>
-          <w:sz w:val="20"/>
-          <w:szCs w:val="20"/>
-          <w:highlight w:val="white"/>
-          <w:rtl w:val="0"/>
-        </w:rPr>
-        <w:t xml:space="preserve">File </w:t>
-      </w:r>
-    </w:p>
-    <w:p>
-      <w:pPr>
-        <w:numPr>
-          <w:ilvl w:val="0"/>
-          <w:numId w:val="2"/>
-        </w:numPr>
-        <w:pBdr>
-          <w:top w:color="auto" w:space="0" w:sz="0" w:val="none"/>
-          <w:left w:color="auto" w:space="0" w:sz="0" w:val="none"/>
-          <w:bottom w:color="auto" w:space="0" w:sz="0" w:val="none"/>
-          <w:right w:color="auto" w:space="0" w:sz="0" w:val="none"/>
-          <w:between w:color="auto" w:space="0" w:sz="0" w:val="none"/>
-        </w:pBdr>
-        <w:shd w:fill="ffffff" w:val="clear"/>
-        <w:spacing w:after="220" w:lineRule="auto"/>
-        <w:ind w:left="720" w:hanging="360"/>
-        <w:contextualSpacing w:val="1"/>
-        <w:rPr>
-          <w:sz w:val="20"/>
-          <w:szCs w:val="20"/>
-          <w:highlight w:val="white"/>
-          <w:u w:val="none"/>
-        </w:rPr>
-      </w:pPr>
-      <w:r>
-        <w:rPr>
-          <w:sz w:val="20"/>
-          <w:szCs w:val="20"/>
-          <w:highlight w:val="white"/>
-          <w:rtl w:val="0"/>
-        </w:rPr>
-        <w:t xml:space="preserve">New Project </w:t>
-      </w:r>
-    </w:p>
-    <w:p>
-      <w:pPr>
-        <w:numPr>
-          <w:ilvl w:val="0"/>
-          <w:numId w:val="2"/>
-        </w:numPr>
-        <w:pBdr>
-          <w:top w:color="auto" w:space="0" w:sz="0" w:val="none"/>
-          <w:left w:color="auto" w:space="0" w:sz="0" w:val="none"/>
-          <w:bottom w:color="auto" w:space="0" w:sz="0" w:val="none"/>
-          <w:right w:color="auto" w:space="0" w:sz="0" w:val="none"/>
-          <w:between w:color="auto" w:space="0" w:sz="0" w:val="none"/>
-        </w:pBdr>
-        <w:shd w:fill="ffffff" w:val="clear"/>
-        <w:spacing w:after="220" w:lineRule="auto"/>
-        <w:ind w:left="720" w:hanging="360"/>
-        <w:contextualSpacing w:val="1"/>
-        <w:rPr>
-          <w:sz w:val="20"/>
-          <w:szCs w:val="20"/>
-          <w:highlight w:val="white"/>
-          <w:u w:val="none"/>
-        </w:rPr>
-      </w:pPr>
-      <w:r>
-        <w:rPr>
-          <w:sz w:val="20"/>
-          <w:szCs w:val="20"/>
-          <w:highlight w:val="white"/>
-          <w:rtl w:val="0"/>
-        </w:rPr>
-        <w:t xml:space="preserve">Visual C#</w:t>
-      </w:r>
-    </w:p>
-    <w:p>
-      <w:pPr>
-        <w:numPr>
-          <w:ilvl w:val="0"/>
-          <w:numId w:val="2"/>
-        </w:numPr>
-        <w:pBdr>
-          <w:top w:color="auto" w:space="0" w:sz="0" w:val="none"/>
-          <w:left w:color="auto" w:space="0" w:sz="0" w:val="none"/>
-          <w:bottom w:color="auto" w:space="0" w:sz="0" w:val="none"/>
-          <w:right w:color="auto" w:space="0" w:sz="0" w:val="none"/>
-          <w:between w:color="auto" w:space="0" w:sz="0" w:val="none"/>
-        </w:pBdr>
-        <w:shd w:fill="ffffff" w:val="clear"/>
-        <w:spacing w:after="220" w:lineRule="auto"/>
-        <w:ind w:left="720" w:hanging="360"/>
-        <w:contextualSpacing w:val="1"/>
-        <w:rPr>
-          <w:sz w:val="20"/>
-          <w:szCs w:val="20"/>
-          <w:highlight w:val="white"/>
-          <w:u w:val="none"/>
-        </w:rPr>
-      </w:pPr>
-      <w:r>
-        <w:rPr>
-          <w:sz w:val="20"/>
-          <w:szCs w:val="20"/>
-          <w:highlight w:val="white"/>
-          <w:rtl w:val="0"/>
-        </w:rPr>
-        <w:t xml:space="preserve">They will show a bunch of options, select which one you wanted to create (for us it's </w:t>
+        <w:t xml:space="preserve">Visual Studio is used to develop the Web API (FoodServiceAPI) and Web interface (CapProj) projects.</w:t>
+      </w:r>
+    </w:p>
+    <w:p>
+      <w:pPr>
+        <w:pBdr>
+          <w:top w:color="auto" w:space="0" w:sz="0" w:val="none"/>
+          <w:left w:color="auto" w:space="0" w:sz="0" w:val="none"/>
+          <w:bottom w:color="auto" w:space="0" w:sz="0" w:val="none"/>
+          <w:right w:color="auto" w:space="0" w:sz="0" w:val="none"/>
+          <w:between w:color="auto" w:space="0" w:sz="0" w:val="none"/>
+        </w:pBdr>
+        <w:shd w:fill="ffffff" w:val="clear"/>
+        <w:spacing w:after="220" w:lineRule="auto"/>
+        <w:contextualSpacing w:val="0"/>
+        <w:rPr>
+          <w:sz w:val="20"/>
+          <w:szCs w:val="20"/>
+          <w:highlight w:val="white"/>
+        </w:rPr>
+      </w:pPr>
+      <w:r>
+        <w:rPr>
+          <w:sz w:val="20"/>
+          <w:szCs w:val="20"/>
+          <w:highlight w:val="white"/>
+          <w:rtl w:val="0"/>
+        </w:rPr>
+        <w:t xml:space="preserve">The Web API project uses the ASP.NET Core 2.0 framework, which is open-source and cross-platform. The Web interface project uses the ASP.NET Framework, distinct from ASP.NET Core 2.0.</w:t>
+      </w:r>
+    </w:p>
+    <w:p>
+      <w:pPr>
+        <w:pBdr>
+          <w:top w:color="auto" w:space="0" w:sz="0" w:val="none"/>
+          <w:left w:color="auto" w:space="0" w:sz="0" w:val="none"/>
+          <w:bottom w:color="auto" w:space="0" w:sz="0" w:val="none"/>
+          <w:right w:color="auto" w:space="0" w:sz="0" w:val="none"/>
+          <w:between w:color="auto" w:space="0" w:sz="0" w:val="none"/>
+        </w:pBdr>
+        <w:shd w:fill="ffffff" w:val="clear"/>
+        <w:spacing w:after="220" w:lineRule="auto"/>
+        <w:contextualSpacing w:val="0"/>
+        <w:rPr>
+          <w:sz w:val="20"/>
+          <w:szCs w:val="20"/>
+          <w:highlight w:val="white"/>
+        </w:rPr>
+      </w:pPr>
+      <w:r>
+        <w:rPr>
+          <w:sz w:val="20"/>
+          <w:szCs w:val="20"/>
+          <w:highlight w:val="white"/>
+          <w:rtl w:val="0"/>
+        </w:rPr>
+        <w:t xml:space="preserve">Open the solutions pulled from the repository. For running your project, select </w:t>
       </w:r>
       <w:r>
         <w:rPr>
@@ -543,152 +469,16 @@
           <w:highlight w:val="white"/>
           <w:rtl w:val="0"/>
         </w:rPr>
-        <w:t xml:space="preserve">ASP.NET Core Web Application</w:t>
-      </w:r>
-      <w:r>
-        <w:rPr>
-          <w:sz w:val="20"/>
-          <w:szCs w:val="20"/>
-          <w:highlight w:val="white"/>
-          <w:rtl w:val="0"/>
-        </w:rPr>
-        <w:t xml:space="preserve">)</w:t>
-      </w:r>
-    </w:p>
-    <w:p>
-      <w:pPr>
-        <w:numPr>
-          <w:ilvl w:val="0"/>
-          <w:numId w:val="2"/>
-        </w:numPr>
-        <w:pBdr>
-          <w:top w:color="auto" w:space="0" w:sz="0" w:val="none"/>
-          <w:left w:color="auto" w:space="0" w:sz="0" w:val="none"/>
-          <w:bottom w:color="auto" w:space="0" w:sz="0" w:val="none"/>
-          <w:right w:color="auto" w:space="0" w:sz="0" w:val="none"/>
-          <w:between w:color="auto" w:space="0" w:sz="0" w:val="none"/>
-        </w:pBdr>
-        <w:shd w:fill="ffffff" w:val="clear"/>
-        <w:spacing w:after="220" w:lineRule="auto"/>
-        <w:ind w:left="720" w:hanging="360"/>
-        <w:contextualSpacing w:val="1"/>
-        <w:rPr>
-          <w:sz w:val="20"/>
-          <w:szCs w:val="20"/>
-          <w:highlight w:val="white"/>
-          <w:u w:val="none"/>
-        </w:rPr>
-      </w:pPr>
-      <w:r>
-        <w:rPr>
-          <w:sz w:val="20"/>
-          <w:szCs w:val="20"/>
-          <w:highlight w:val="white"/>
-          <w:rtl w:val="0"/>
-        </w:rPr>
-        <w:t xml:space="preserve">On Name textbox type your project name</w:t>
-      </w:r>
-    </w:p>
-    <w:p>
-      <w:pPr>
-        <w:numPr>
-          <w:ilvl w:val="0"/>
-          <w:numId w:val="2"/>
-        </w:numPr>
-        <w:pBdr>
-          <w:top w:color="auto" w:space="0" w:sz="0" w:val="none"/>
-          <w:left w:color="auto" w:space="0" w:sz="0" w:val="none"/>
-          <w:bottom w:color="auto" w:space="0" w:sz="0" w:val="none"/>
-          <w:right w:color="auto" w:space="0" w:sz="0" w:val="none"/>
-          <w:between w:color="auto" w:space="0" w:sz="0" w:val="none"/>
-        </w:pBdr>
-        <w:shd w:fill="ffffff" w:val="clear"/>
-        <w:spacing w:after="220" w:lineRule="auto"/>
-        <w:ind w:left="720" w:hanging="360"/>
-        <w:contextualSpacing w:val="1"/>
-        <w:rPr>
-          <w:sz w:val="20"/>
-          <w:szCs w:val="20"/>
-          <w:highlight w:val="white"/>
-          <w:u w:val="none"/>
-        </w:rPr>
-      </w:pPr>
-      <w:r>
-        <w:rPr>
-          <w:sz w:val="20"/>
-          <w:szCs w:val="20"/>
-          <w:highlight w:val="white"/>
-          <w:rtl w:val="0"/>
-        </w:rPr>
-        <w:t xml:space="preserve">On Location textbox type where you want to locate your project</w:t>
-      </w:r>
-    </w:p>
-    <w:p>
-      <w:pPr>
-        <w:numPr>
-          <w:ilvl w:val="0"/>
-          <w:numId w:val="2"/>
-        </w:numPr>
-        <w:pBdr>
-          <w:top w:color="auto" w:space="0" w:sz="0" w:val="none"/>
-          <w:left w:color="auto" w:space="0" w:sz="0" w:val="none"/>
-          <w:bottom w:color="auto" w:space="0" w:sz="0" w:val="none"/>
-          <w:right w:color="auto" w:space="0" w:sz="0" w:val="none"/>
-          <w:between w:color="auto" w:space="0" w:sz="0" w:val="none"/>
-        </w:pBdr>
-        <w:shd w:fill="ffffff" w:val="clear"/>
-        <w:spacing w:after="220" w:lineRule="auto"/>
-        <w:ind w:left="720" w:hanging="360"/>
-        <w:contextualSpacing w:val="1"/>
-        <w:rPr>
-          <w:sz w:val="20"/>
-          <w:szCs w:val="20"/>
-          <w:highlight w:val="white"/>
-          <w:u w:val="none"/>
-        </w:rPr>
-      </w:pPr>
-      <w:r>
-        <w:rPr>
-          <w:sz w:val="20"/>
-          <w:szCs w:val="20"/>
-          <w:highlight w:val="white"/>
-          <w:rtl w:val="0"/>
-        </w:rPr>
-        <w:t xml:space="preserve">Click OK button</w:t>
-      </w:r>
-    </w:p>
-    <w:p>
-      <w:pPr>
-        <w:numPr>
-          <w:ilvl w:val="0"/>
-          <w:numId w:val="2"/>
-        </w:numPr>
-        <w:pBdr>
-          <w:top w:color="auto" w:space="0" w:sz="0" w:val="none"/>
-          <w:left w:color="auto" w:space="0" w:sz="0" w:val="none"/>
-          <w:bottom w:color="auto" w:space="0" w:sz="0" w:val="none"/>
-          <w:right w:color="auto" w:space="0" w:sz="0" w:val="none"/>
-          <w:between w:color="auto" w:space="0" w:sz="0" w:val="none"/>
-        </w:pBdr>
-        <w:shd w:fill="ffffff" w:val="clear"/>
-        <w:spacing w:after="220" w:lineRule="auto"/>
-        <w:ind w:left="720" w:hanging="360"/>
-        <w:contextualSpacing w:val="1"/>
-        <w:rPr>
-          <w:sz w:val="20"/>
-          <w:szCs w:val="20"/>
-          <w:highlight w:val="white"/>
-          <w:u w:val="none"/>
-        </w:rPr>
-      </w:pPr>
-      <w:r>
-        <w:rPr>
-          <w:sz w:val="20"/>
-          <w:szCs w:val="20"/>
-          <w:highlight w:val="white"/>
-          <w:rtl w:val="0"/>
-        </w:rPr>
-        <w:t xml:space="preserve">A new window appears, select </w:t>
+        <w:t xml:space="preserve">IIS Express </w:t>
+      </w:r>
+      <w:r>
+        <w:rPr>
+          <w:sz w:val="20"/>
+          <w:szCs w:val="20"/>
+          <w:highlight w:val="white"/>
+          <w:rtl w:val="0"/>
+        </w:rPr>
+        <w:t xml:space="preserve">from the navigation bar or type</w:t>
       </w:r>
       <w:r>
         <w:rPr>
@@ -699,108 +489,16 @@
           <w:highlight w:val="white"/>
           <w:rtl w:val="0"/>
         </w:rPr>
-        <w:t xml:space="preserve">Web API</w:t>
-      </w:r>
-      <w:r>
-        <w:rPr>
-          <w:rtl w:val="0"/>
-        </w:rPr>
-      </w:r>
-    </w:p>
-    <w:p>
-      <w:pPr>
-        <w:numPr>
-          <w:ilvl w:val="0"/>
-          <w:numId w:val="2"/>
-        </w:numPr>
-        <w:pBdr>
-          <w:top w:color="auto" w:space="0" w:sz="0" w:val="none"/>
-          <w:left w:color="auto" w:space="0" w:sz="0" w:val="none"/>
-          <w:bottom w:color="auto" w:space="0" w:sz="0" w:val="none"/>
-          <w:right w:color="auto" w:space="0" w:sz="0" w:val="none"/>
-          <w:between w:color="auto" w:space="0" w:sz="0" w:val="none"/>
-        </w:pBdr>
-        <w:shd w:fill="ffffff" w:val="clear"/>
-        <w:spacing w:after="220" w:lineRule="auto"/>
-        <w:ind w:left="720" w:hanging="360"/>
-        <w:contextualSpacing w:val="1"/>
-        <w:rPr>
-          <w:sz w:val="20"/>
-          <w:szCs w:val="20"/>
-          <w:highlight w:val="white"/>
-          <w:u w:val="none"/>
-        </w:rPr>
-      </w:pPr>
-      <w:r>
-        <w:rPr>
-          <w:sz w:val="20"/>
-          <w:szCs w:val="20"/>
-          <w:highlight w:val="white"/>
-          <w:rtl w:val="0"/>
-        </w:rPr>
-        <w:t xml:space="preserve">Click OK</w:t>
-      </w:r>
-    </w:p>
-    <w:p>
-      <w:pPr>
-        <w:numPr>
-          <w:ilvl w:val="0"/>
-          <w:numId w:val="2"/>
-        </w:numPr>
-        <w:pBdr>
-          <w:top w:color="auto" w:space="0" w:sz="0" w:val="none"/>
-          <w:left w:color="auto" w:space="0" w:sz="0" w:val="none"/>
-          <w:bottom w:color="auto" w:space="0" w:sz="0" w:val="none"/>
-          <w:right w:color="auto" w:space="0" w:sz="0" w:val="none"/>
-          <w:between w:color="auto" w:space="0" w:sz="0" w:val="none"/>
-        </w:pBdr>
-        <w:shd w:fill="ffffff" w:val="clear"/>
-        <w:spacing w:after="220" w:lineRule="auto"/>
-        <w:ind w:left="720" w:hanging="360"/>
-        <w:contextualSpacing w:val="1"/>
-        <w:rPr>
-          <w:sz w:val="20"/>
-          <w:szCs w:val="20"/>
-          <w:highlight w:val="white"/>
-          <w:u w:val="none"/>
-        </w:rPr>
-      </w:pPr>
-      <w:r>
-        <w:rPr>
-          <w:sz w:val="20"/>
-          <w:szCs w:val="20"/>
-          <w:highlight w:val="white"/>
-          <w:rtl w:val="0"/>
-        </w:rPr>
-        <w:t xml:space="preserve">The new project is created</w:t>
-      </w:r>
-    </w:p>
-    <w:p>
-      <w:pPr>
-        <w:pBdr>
-          <w:top w:color="auto" w:space="0" w:sz="0" w:val="none"/>
-          <w:left w:color="auto" w:space="0" w:sz="0" w:val="none"/>
-          <w:bottom w:color="auto" w:space="0" w:sz="0" w:val="none"/>
-          <w:right w:color="auto" w:space="0" w:sz="0" w:val="none"/>
-          <w:between w:color="auto" w:space="0" w:sz="0" w:val="none"/>
-        </w:pBdr>
-        <w:shd w:fill="ffffff" w:val="clear"/>
-        <w:spacing w:after="220" w:lineRule="auto"/>
-        <w:contextualSpacing w:val="0"/>
-        <w:rPr>
-          <w:sz w:val="20"/>
-          <w:szCs w:val="20"/>
-          <w:highlight w:val="white"/>
-        </w:rPr>
-      </w:pPr>
-      <w:r>
-        <w:rPr>
-          <w:sz w:val="20"/>
-          <w:szCs w:val="20"/>
-          <w:highlight w:val="white"/>
-          <w:rtl w:val="0"/>
-        </w:rPr>
-        <w:t xml:space="preserve">For running your project, select </w:t>
+        <w:t xml:space="preserve"> Ctrl+F5</w:t>
+      </w:r>
+      <w:r>
+        <w:rPr>
+          <w:sz w:val="20"/>
+          <w:szCs w:val="20"/>
+          <w:highlight w:val="white"/>
+          <w:rtl w:val="0"/>
+        </w:rPr>
+        <w:t xml:space="preserve"> (for running without debugging) or </w:t>
       </w:r>
       <w:r>
         <w:rPr>
@@ -811,93 +509,53 @@
           <w:highlight w:val="white"/>
           <w:rtl w:val="0"/>
         </w:rPr>
-        <w:t xml:space="preserve">IIS Express </w:t>
-      </w:r>
-      <w:r>
-        <w:rPr>
-          <w:sz w:val="20"/>
-          <w:szCs w:val="20"/>
-          <w:highlight w:val="white"/>
-          <w:rtl w:val="0"/>
-        </w:rPr>
-        <w:t xml:space="preserve">from the navigation bar or type</w:t>
-      </w:r>
-      <w:r>
-        <w:rPr>
-          <w:b w:val="1"/>
+        <w:t xml:space="preserve">F5 </w:t>
+      </w:r>
+      <w:r>
+        <w:rPr>
+          <w:sz w:val="20"/>
+          <w:szCs w:val="20"/>
+          <w:highlight w:val="white"/>
+          <w:rtl w:val="0"/>
+        </w:rPr>
+        <w:t xml:space="preserve">on your keyboard.</w:t>
+      </w:r>
+    </w:p>
+    <w:p>
+      <w:pPr>
+        <w:pBdr>
+          <w:top w:color="auto" w:space="0" w:sz="0" w:val="none"/>
+          <w:left w:color="auto" w:space="0" w:sz="0" w:val="none"/>
+          <w:bottom w:color="auto" w:space="0" w:sz="0" w:val="none"/>
+          <w:right w:color="auto" w:space="0" w:sz="0" w:val="none"/>
+          <w:between w:color="auto" w:space="0" w:sz="0" w:val="none"/>
+        </w:pBdr>
+        <w:shd w:fill="ffffff" w:val="clear"/>
+        <w:spacing w:after="220" w:lineRule="auto"/>
+        <w:contextualSpacing w:val="0"/>
+        <w:rPr>
+          <w:sz w:val="20"/>
+          <w:szCs w:val="20"/>
+          <w:highlight w:val="white"/>
+        </w:rPr>
+      </w:pPr>
+      <w:r>
+        <w:rPr>
+          <w:sz w:val="20"/>
+          <w:szCs w:val="20"/>
+          <w:highlight w:val="white"/>
+          <w:rtl w:val="0"/>
+        </w:rPr>
+        <w:t xml:space="preserve">Running the project from Visual Studio launches the IIS Express server on localhost. The Web interface project opens the default browser to the current page being edited. The API project opens the default browser and automatically sends a request to a route specified in the project properties, currently configured to the default </w:t>
+      </w:r>
+      <w:r>
+        <w:rPr>
           <w:i w:val="1"/>
           <w:sz w:val="20"/>
           <w:szCs w:val="20"/>
           <w:highlight w:val="white"/>
           <w:rtl w:val="0"/>
         </w:rPr>
-        <w:t xml:space="preserve"> Ctrl+F5</w:t>
-      </w:r>
-      <w:r>
-        <w:rPr>
-          <w:sz w:val="20"/>
-          <w:szCs w:val="20"/>
-          <w:highlight w:val="white"/>
-          <w:rtl w:val="0"/>
-        </w:rPr>
-        <w:t xml:space="preserve"> (for running without debugging) or </w:t>
-      </w:r>
-      <w:r>
-        <w:rPr>
-          <w:b w:val="1"/>
-          <w:i w:val="1"/>
-          <w:sz w:val="20"/>
-          <w:szCs w:val="20"/>
-          <w:highlight w:val="white"/>
-          <w:rtl w:val="0"/>
-        </w:rPr>
-        <w:t xml:space="preserve">F5 </w:t>
-      </w:r>
-      <w:r>
-        <w:rPr>
-          <w:sz w:val="20"/>
-          <w:szCs w:val="20"/>
-          <w:highlight w:val="white"/>
-          <w:rtl w:val="0"/>
-        </w:rPr>
-        <w:t xml:space="preserve">on your keyboard.</w:t>
-      </w:r>
-    </w:p>
-    <w:p>
-      <w:pPr>
-        <w:pBdr>
-          <w:top w:color="auto" w:space="0" w:sz="0" w:val="none"/>
-          <w:left w:color="auto" w:space="0" w:sz="0" w:val="none"/>
-          <w:bottom w:color="auto" w:space="0" w:sz="0" w:val="none"/>
-          <w:right w:color="auto" w:space="0" w:sz="0" w:val="none"/>
-          <w:between w:color="auto" w:space="0" w:sz="0" w:val="none"/>
-        </w:pBdr>
-        <w:shd w:fill="ffffff" w:val="clear"/>
-        <w:spacing w:after="220" w:lineRule="auto"/>
-        <w:contextualSpacing w:val="0"/>
-        <w:rPr>
-          <w:sz w:val="20"/>
-          <w:szCs w:val="20"/>
-          <w:highlight w:val="white"/>
-        </w:rPr>
-      </w:pPr>
-      <w:r>
-        <w:rPr>
-          <w:sz w:val="20"/>
-          <w:szCs w:val="20"/>
-          <w:highlight w:val="white"/>
-          <w:rtl w:val="0"/>
-        </w:rPr>
-        <w:t xml:space="preserve">Running the project from Visual Studio creates an IIS Express server on localhost. The default browser is opened and automatically connects to that address to make an HTTP GET request to the controller route set in Project -&gt; [project name] Properties -&gt; Debug -&gt; Launch browser: [route]. That is, the browser connects to localhost:[port]/[route] (e.g. localhost:49944/api/values). The returned JSON should be displayed. A default controller </w:t>
-      </w:r>
-      <w:r>
-        <w:rPr>
-          <w:i w:val="1"/>
-          <w:sz w:val="20"/>
-          <w:szCs w:val="20"/>
-          <w:highlight w:val="white"/>
-          <w:rtl w:val="0"/>
-        </w:rPr>
         <w:t xml:space="preserve">api/values</w:t>
       </w:r>
       <w:r>
@@ -907,36 +565,125 @@
           <w:highlight w:val="white"/>
           <w:rtl w:val="0"/>
         </w:rPr>
-        <w:t xml:space="preserve"> is made when the project is created.</w:t>
-      </w:r>
-    </w:p>
-    <w:p>
-      <w:pPr>
-        <w:pBdr>
-          <w:top w:color="auto" w:space="0" w:sz="0" w:val="none"/>
-          <w:left w:color="auto" w:space="0" w:sz="0" w:val="none"/>
-          <w:bottom w:color="auto" w:space="0" w:sz="0" w:val="none"/>
-          <w:right w:color="auto" w:space="0" w:sz="0" w:val="none"/>
-          <w:between w:color="auto" w:space="0" w:sz="0" w:val="none"/>
-        </w:pBdr>
-        <w:shd w:fill="ffffff" w:val="clear"/>
-        <w:spacing w:after="220" w:lineRule="auto"/>
-        <w:contextualSpacing w:val="0"/>
-        <w:rPr>
-          <w:sz w:val="20"/>
-          <w:szCs w:val="20"/>
-          <w:highlight w:val="white"/>
-        </w:rPr>
-      </w:pPr>
-      <w:r>
-        <w:rPr>
-          <w:b w:val="1"/>
-          <w:sz w:val="20"/>
-          <w:szCs w:val="20"/>
-          <w:highlight w:val="white"/>
-          <w:rtl w:val="0"/>
-        </w:rPr>
-        <w:t xml:space="preserve">MySQL Server:</w:t>
+        <w:t xml:space="preserve"> route. That route does not exist, so the response should be a 404.</w:t>
+      </w:r>
+    </w:p>
+    <w:p>
+      <w:pPr>
+        <w:pBdr>
+          <w:top w:color="auto" w:space="0" w:sz="0" w:val="none"/>
+          <w:left w:color="auto" w:space="0" w:sz="0" w:val="none"/>
+          <w:bottom w:color="auto" w:space="0" w:sz="0" w:val="none"/>
+          <w:right w:color="auto" w:space="0" w:sz="0" w:val="none"/>
+          <w:between w:color="auto" w:space="0" w:sz="0" w:val="none"/>
+        </w:pBdr>
+        <w:shd w:fill="ffffff" w:val="clear"/>
+        <w:spacing w:after="220" w:lineRule="auto"/>
+        <w:contextualSpacing w:val="0"/>
+        <w:rPr>
+          <w:sz w:val="20"/>
+          <w:szCs w:val="20"/>
+          <w:highlight w:val="white"/>
+        </w:rPr>
+      </w:pPr>
+      <w:r>
+        <w:rPr>
+          <w:sz w:val="20"/>
+          <w:szCs w:val="20"/>
+          <w:highlight w:val="white"/>
+          <w:rtl w:val="0"/>
+        </w:rPr>
+        <w:t xml:space="preserve">The Web API is set to listen for external requests on 127.0.0.1:50576.</w:t>
+      </w:r>
+    </w:p>
+    <w:p>
+      <w:pPr>
+        <w:pBdr>
+          <w:top w:color="auto" w:space="0" w:sz="0" w:val="none"/>
+          <w:left w:color="auto" w:space="0" w:sz="0" w:val="none"/>
+          <w:bottom w:color="auto" w:space="0" w:sz="0" w:val="none"/>
+          <w:right w:color="auto" w:space="0" w:sz="0" w:val="none"/>
+          <w:between w:color="auto" w:space="0" w:sz="0" w:val="none"/>
+        </w:pBdr>
+        <w:shd w:fill="ffffff" w:val="clear"/>
+        <w:spacing w:after="220" w:lineRule="auto"/>
+        <w:contextualSpacing w:val="0"/>
+        <w:rPr>
+          <w:sz w:val="20"/>
+          <w:szCs w:val="20"/>
+          <w:highlight w:val="white"/>
+        </w:rPr>
+      </w:pPr>
+      <w:r>
+        <w:rPr>
+          <w:sz w:val="20"/>
+          <w:szCs w:val="20"/>
+          <w:highlight w:val="white"/>
+          <w:rtl w:val="0"/>
+        </w:rPr>
+        <w:t xml:space="preserve">Note</w:t>
+      </w:r>
+      <w:r>
+        <w:rPr>
+          <w:sz w:val="20"/>
+          <w:szCs w:val="20"/>
+          <w:highlight w:val="white"/>
+          <w:rtl w:val="0"/>
+        </w:rPr>
+        <w:t xml:space="preserve">: The </w:t>
+      </w:r>
+      <w:r>
+        <w:rPr>
+          <w:b w:val="1"/>
+          <w:sz w:val="20"/>
+          <w:szCs w:val="20"/>
+          <w:highlight w:val="white"/>
+          <w:rtl w:val="0"/>
+        </w:rPr>
+        <w:t xml:space="preserve">Web API project must be opened and run with administrative rights</w:t>
+      </w:r>
+      <w:r>
+        <w:rPr>
+          <w:sz w:val="20"/>
+          <w:szCs w:val="20"/>
+          <w:highlight w:val="white"/>
+          <w:rtl w:val="0"/>
+        </w:rPr>
+        <w:t xml:space="preserve"> in order to avoid an error. It needs admin rights because it is configured to have IIS Express accept requests to ‘127.0.0.1’ instead of the default ‘localhost’, which IIS Express treats as two distinct host names during routing. ‘127.0.0.1’ is used because a ‘10.0.2.2’ request sent from the Android emulator is translated to ‘127.0.0.1’, not ‘localhost’. An Invalid Hostname error (along with a status code 400) would occur otherwise. Oddly enough, sending requests to ‘localhost’ directly (i.e. from Postman or the Web server) works OK.</w:t>
+      </w:r>
+      <w:r>
+        <w:rPr>
+          <w:rtl w:val="0"/>
+        </w:rPr>
+      </w:r>
+    </w:p>
+    <w:p>
+      <w:pPr>
+        <w:pBdr>
+          <w:top w:color="auto" w:space="0" w:sz="0" w:val="none"/>
+          <w:left w:color="auto" w:space="0" w:sz="0" w:val="none"/>
+          <w:bottom w:color="auto" w:space="0" w:sz="0" w:val="none"/>
+          <w:right w:color="auto" w:space="0" w:sz="0" w:val="none"/>
+          <w:between w:color="auto" w:space="0" w:sz="0" w:val="none"/>
+        </w:pBdr>
+        <w:shd w:fill="ffffff" w:val="clear"/>
+        <w:spacing w:after="220" w:lineRule="auto"/>
+        <w:contextualSpacing w:val="0"/>
+        <w:rPr>
+          <w:sz w:val="20"/>
+          <w:szCs w:val="20"/>
+          <w:highlight w:val="white"/>
+        </w:rPr>
+      </w:pPr>
+      <w:r>
+        <w:rPr>
+          <w:b w:val="1"/>
+          <w:sz w:val="20"/>
+          <w:szCs w:val="20"/>
+          <w:highlight w:val="white"/>
+          <w:rtl w:val="0"/>
+        </w:rPr>
+        <w:t xml:space="preserve">MySQL Server Initial Setup:</w:t>
       </w:r>
       <w:r>
         <w:rPr>
@@ -1734,6 +1481,261 @@
           <w:rtl w:val="0"/>
         </w:rPr>
         <w:t xml:space="preserve">). The default mysqld.exe port is 3306.</w:t>
+      </w:r>
+    </w:p>
+    <w:p>
+      <w:pPr>
+        <w:pBdr>
+          <w:top w:color="auto" w:space="0" w:sz="0" w:val="none"/>
+          <w:left w:color="auto" w:space="0" w:sz="0" w:val="none"/>
+          <w:bottom w:color="auto" w:space="0" w:sz="0" w:val="none"/>
+          <w:right w:color="auto" w:space="0" w:sz="0" w:val="none"/>
+          <w:between w:color="auto" w:space="0" w:sz="0" w:val="none"/>
+        </w:pBdr>
+        <w:shd w:fill="ffffff" w:val="clear"/>
+        <w:spacing w:after="220" w:lineRule="auto"/>
+        <w:contextualSpacing w:val="0"/>
+        <w:rPr>
+          <w:sz w:val="20"/>
+          <w:szCs w:val="20"/>
+          <w:highlight w:val="white"/>
+        </w:rPr>
+      </w:pPr>
+      <w:r>
+        <w:rPr>
+          <w:b w:val="1"/>
+          <w:sz w:val="20"/>
+          <w:szCs w:val="20"/>
+          <w:highlight w:val="white"/>
+          <w:rtl w:val="0"/>
+        </w:rPr>
+        <w:t xml:space="preserve">Postman:</w:t>
+      </w:r>
+      <w:r>
+        <w:rPr>
+          <w:rtl w:val="0"/>
+        </w:rPr>
+      </w:r>
+    </w:p>
+    <w:p>
+      <w:pPr>
+        <w:pBdr>
+          <w:top w:color="auto" w:space="0" w:sz="0" w:val="none"/>
+          <w:left w:color="auto" w:space="0" w:sz="0" w:val="none"/>
+          <w:bottom w:color="auto" w:space="0" w:sz="0" w:val="none"/>
+          <w:right w:color="auto" w:space="0" w:sz="0" w:val="none"/>
+          <w:between w:color="auto" w:space="0" w:sz="0" w:val="none"/>
+        </w:pBdr>
+        <w:shd w:fill="ffffff" w:val="clear"/>
+        <w:spacing w:after="220" w:lineRule="auto"/>
+        <w:contextualSpacing w:val="0"/>
+        <w:rPr>
+          <w:sz w:val="20"/>
+          <w:szCs w:val="20"/>
+          <w:highlight w:val="white"/>
+        </w:rPr>
+      </w:pPr>
+      <w:r>
+        <w:rPr>
+          <w:sz w:val="20"/>
+          <w:szCs w:val="20"/>
+          <w:highlight w:val="white"/>
+          <w:rtl w:val="0"/>
+        </w:rPr>
+        <w:t xml:space="preserve">After launching Postman, you can configure and save requests. For example, to create a request to the </w:t>
+      </w:r>
+      <w:r>
+        <w:rPr>
+          <w:i w:val="1"/>
+          <w:sz w:val="20"/>
+          <w:szCs w:val="20"/>
+          <w:highlight w:val="white"/>
+          <w:rtl w:val="0"/>
+        </w:rPr>
+        <w:t xml:space="preserve">api/user/login</w:t>
+      </w:r>
+      <w:r>
+        <w:rPr>
+          <w:sz w:val="20"/>
+          <w:szCs w:val="20"/>
+          <w:highlight w:val="white"/>
+          <w:rtl w:val="0"/>
+        </w:rPr>
+        <w:t xml:space="preserve"> route, click New, click Request, set the request’s name and select a request collection, and click the Save button. Set GET to POST and enter “</w:t>
+      </w:r>
+      <w:r>
+        <w:rPr>
+          <w:sz w:val="20"/>
+          <w:szCs w:val="20"/>
+          <w:highlight w:val="white"/>
+          <w:rtl w:val="0"/>
+        </w:rPr>
+        <w:t xml:space="preserve">http://127.0.0.1:50576/api/user/login</w:t>
+      </w:r>
+      <w:r>
+        <w:rPr>
+          <w:sz w:val="20"/>
+          <w:szCs w:val="20"/>
+          <w:highlight w:val="white"/>
+          <w:rtl w:val="0"/>
+        </w:rPr>
+        <w:t xml:space="preserve">” for the URL. Go to the Body tab, select the ‘raw’ bullet, change Text to JSON (application/json), and enter the parameters in JSON format:</w:t>
+      </w:r>
+    </w:p>
+    <w:p>
+      <w:pPr>
+        <w:pBdr>
+          <w:top w:color="auto" w:space="0" w:sz="0" w:val="none"/>
+          <w:left w:color="auto" w:space="0" w:sz="0" w:val="none"/>
+          <w:bottom w:color="auto" w:space="0" w:sz="0" w:val="none"/>
+          <w:right w:color="auto" w:space="0" w:sz="0" w:val="none"/>
+          <w:between w:color="auto" w:space="0" w:sz="0" w:val="none"/>
+        </w:pBdr>
+        <w:shd w:fill="ffffff" w:val="clear"/>
+        <w:spacing w:after="220" w:lineRule="auto"/>
+        <w:contextualSpacing w:val="0"/>
+        <w:rPr>
+          <w:rFonts w:ascii="Courier New" w:cs="Courier New" w:eastAsia="Courier New" w:hAnsi="Courier New"/>
+          <w:sz w:val="20"/>
+          <w:szCs w:val="20"/>
+          <w:highlight w:val="white"/>
+        </w:rPr>
+      </w:pPr>
+      <w:r>
+        <w:rPr>
+          <w:rFonts w:ascii="Courier New" w:cs="Courier New" w:eastAsia="Courier New" w:hAnsi="Courier New"/>
+          <w:sz w:val="20"/>
+          <w:szCs w:val="20"/>
+          <w:highlight w:val="white"/>
+          <w:rtl w:val="0"/>
+        </w:rPr>
+        <w:t xml:space="preserve">{</w:t>
+        <w:br w:type="textWrapping"/>
+        <w:tab/>
+        <w:t xml:space="preserve">“username”: “testbusy”,</w:t>
+        <w:br w:type="textWrapping"/>
+        <w:tab/>
+        <w:t xml:space="preserve">“password”: “dontsteal”</w:t>
+        <w:br w:type="textWrapping"/>
+        <w:t xml:space="preserve">}</w:t>
+      </w:r>
+    </w:p>
+    <w:p>
+      <w:pPr>
+        <w:pBdr>
+          <w:top w:color="auto" w:space="0" w:sz="0" w:val="none"/>
+          <w:left w:color="auto" w:space="0" w:sz="0" w:val="none"/>
+          <w:bottom w:color="auto" w:space="0" w:sz="0" w:val="none"/>
+          <w:right w:color="auto" w:space="0" w:sz="0" w:val="none"/>
+          <w:between w:color="auto" w:space="0" w:sz="0" w:val="none"/>
+        </w:pBdr>
+        <w:shd w:fill="ffffff" w:val="clear"/>
+        <w:spacing w:after="220" w:lineRule="auto"/>
+        <w:contextualSpacing w:val="0"/>
+        <w:rPr>
+          <w:sz w:val="20"/>
+          <w:szCs w:val="20"/>
+          <w:highlight w:val="white"/>
+        </w:rPr>
+      </w:pPr>
+      <w:r>
+        <w:rPr>
+          <w:sz w:val="20"/>
+          <w:szCs w:val="20"/>
+          <w:highlight w:val="white"/>
+          <w:rtl w:val="0"/>
+        </w:rPr>
+        <w:t xml:space="preserve">Click Send to send the request and wait for a response, shown at the bottom of the window once received. In this case, you should get a session token on success. Click Save to save changes to the request.</w:t>
+      </w:r>
+    </w:p>
+    <w:p>
+      <w:pPr>
+        <w:pBdr>
+          <w:top w:color="auto" w:space="0" w:sz="0" w:val="none"/>
+          <w:left w:color="auto" w:space="0" w:sz="0" w:val="none"/>
+          <w:bottom w:color="auto" w:space="0" w:sz="0" w:val="none"/>
+          <w:right w:color="auto" w:space="0" w:sz="0" w:val="none"/>
+          <w:between w:color="auto" w:space="0" w:sz="0" w:val="none"/>
+        </w:pBdr>
+        <w:shd w:fill="ffffff" w:val="clear"/>
+        <w:spacing w:after="220" w:lineRule="auto"/>
+        <w:contextualSpacing w:val="0"/>
+        <w:rPr>
+          <w:sz w:val="20"/>
+          <w:szCs w:val="20"/>
+          <w:highlight w:val="white"/>
+        </w:rPr>
+      </w:pPr>
+      <w:r>
+        <w:rPr>
+          <w:b w:val="1"/>
+          <w:sz w:val="20"/>
+          <w:szCs w:val="20"/>
+          <w:highlight w:val="white"/>
+          <w:rtl w:val="0"/>
+        </w:rPr>
+        <w:t xml:space="preserve">Import Postman Collection:</w:t>
+      </w:r>
+      <w:r>
+        <w:rPr>
+          <w:rtl w:val="0"/>
+        </w:rPr>
+      </w:r>
+    </w:p>
+    <w:p>
+      <w:pPr>
+        <w:pBdr>
+          <w:top w:color="auto" w:space="0" w:sz="0" w:val="none"/>
+          <w:left w:color="auto" w:space="0" w:sz="0" w:val="none"/>
+          <w:bottom w:color="auto" w:space="0" w:sz="0" w:val="none"/>
+          <w:right w:color="auto" w:space="0" w:sz="0" w:val="none"/>
+          <w:between w:color="auto" w:space="0" w:sz="0" w:val="none"/>
+        </w:pBdr>
+        <w:shd w:fill="ffffff" w:val="clear"/>
+        <w:spacing w:after="220" w:lineRule="auto"/>
+        <w:contextualSpacing w:val="0"/>
+        <w:rPr>
+          <w:sz w:val="20"/>
+          <w:szCs w:val="20"/>
+          <w:highlight w:val="white"/>
+        </w:rPr>
+      </w:pPr>
+      <w:r>
+        <w:rPr>
+          <w:sz w:val="20"/>
+          <w:szCs w:val="20"/>
+          <w:highlight w:val="white"/>
+          <w:rtl w:val="0"/>
+        </w:rPr>
+        <w:t xml:space="preserve">In the repository is a file (FoodServiceAPI/sms_food_service.postman_collection.json) that defines a collection of configured requests for all the API routes. To import these into Postman, click the Import button next to the New button and choose that file.</w:t>
+      </w:r>
+    </w:p>
+    <w:p>
+      <w:pPr>
+        <w:pBdr>
+          <w:top w:color="auto" w:space="0" w:sz="0" w:val="none"/>
+          <w:left w:color="auto" w:space="0" w:sz="0" w:val="none"/>
+          <w:bottom w:color="auto" w:space="0" w:sz="0" w:val="none"/>
+          <w:right w:color="auto" w:space="0" w:sz="0" w:val="none"/>
+          <w:between w:color="auto" w:space="0" w:sz="0" w:val="none"/>
+        </w:pBdr>
+        <w:shd w:fill="ffffff" w:val="clear"/>
+        <w:spacing w:after="220" w:lineRule="auto"/>
+        <w:contextualSpacing w:val="0"/>
+        <w:rPr>
+          <w:sz w:val="20"/>
+          <w:szCs w:val="20"/>
+          <w:highlight w:val="white"/>
+        </w:rPr>
+      </w:pPr>
+      <w:r>
+        <w:rPr>
+          <w:sz w:val="20"/>
+          <w:szCs w:val="20"/>
+          <w:highlight w:val="white"/>
+          <w:rtl w:val="0"/>
+        </w:rPr>
+        <w:t xml:space="preserve">Playing with these requests is probably a good way to grasp how communication with the API does and does not work, and they are handy to have for quick tests.</w:t>
       </w:r>
       <w:r>
         <w:rPr>
@@ -2419,121 +2421,8 @@
       </w:rPr>
     </w:lvl>
   </w:abstractNum>
-  <w:abstractNum w:abstractNumId="2">
-    <w:lvl w:ilvl="0">
-      <w:start w:val="1"/>
-      <w:numFmt w:val="bullet"/>
-      <w:lvlText w:val="●"/>
-      <w:lvlJc w:val="left"/>
-      <w:pPr>
-        <w:ind w:left="720" w:hanging="360"/>
-      </w:pPr>
-      <w:rPr>
-        <w:u w:val="none"/>
-      </w:rPr>
-    </w:lvl>
-    <w:lvl w:ilvl="1">
-      <w:start w:val="1"/>
-      <w:numFmt w:val="bullet"/>
-      <w:lvlText w:val="○"/>
-      <w:lvlJc w:val="left"/>
-      <w:pPr>
-        <w:ind w:left="1440" w:hanging="360"/>
-      </w:pPr>
-      <w:rPr>
-        <w:u w:val="none"/>
-      </w:rPr>
-    </w:lvl>
-    <w:lvl w:ilvl="2">
-      <w:start w:val="1"/>
-      <w:numFmt w:val="bullet"/>
-      <w:lvlText w:val="■"/>
-      <w:lvlJc w:val="left"/>
-      <w:pPr>
-        <w:ind w:left="2160" w:hanging="360"/>
-      </w:pPr>
-      <w:rPr>
-        <w:u w:val="none"/>
-      </w:rPr>
-    </w:lvl>
-    <w:lvl w:ilvl="3">
-      <w:start w:val="1"/>
-      <w:numFmt w:val="bullet"/>
-      <w:lvlText w:val="●"/>
-      <w:lvlJc w:val="left"/>
-      <w:pPr>
-        <w:ind w:left="2880" w:hanging="360"/>
-      </w:pPr>
-      <w:rPr>
-        <w:u w:val="none"/>
-      </w:rPr>
-    </w:lvl>
-    <w:lvl w:ilvl="4">
-      <w:start w:val="1"/>
-      <w:numFmt w:val="bullet"/>
-      <w:lvlText w:val="○"/>
-      <w:lvlJc w:val="left"/>
-      <w:pPr>
-        <w:ind w:left="3600" w:hanging="360"/>
-      </w:pPr>
-      <w:rPr>
-        <w:u w:val="none"/>
-      </w:rPr>
-    </w:lvl>
-    <w:lvl w:ilvl="5">
-      <w:start w:val="1"/>
-      <w:numFmt w:val="bullet"/>
-      <w:lvlText w:val="■"/>
-      <w:lvlJc w:val="left"/>
-      <w:pPr>
-        <w:ind w:left="4320" w:hanging="360"/>
-      </w:pPr>
-      <w:rPr>
-        <w:u w:val="none"/>
-      </w:rPr>
-    </w:lvl>
-    <w:lvl w:ilvl="6">
-      <w:start w:val="1"/>
-      <w:numFmt w:val="bullet"/>
-      <w:lvlText w:val="●"/>
-      <w:lvlJc w:val="left"/>
-      <w:pPr>
-        <w:ind w:left="5040" w:hanging="360"/>
-      </w:pPr>
-      <w:rPr>
-        <w:u w:val="none"/>
-      </w:rPr>
-    </w:lvl>
-    <w:lvl w:ilvl="7">
-      <w:start w:val="1"/>
-      <w:numFmt w:val="bullet"/>
-      <w:lvlText w:val="○"/>
-      <w:lvlJc w:val="left"/>
-      <w:pPr>
-        <w:ind w:left="5760" w:hanging="360"/>
-      </w:pPr>
-      <w:rPr>
-        <w:u w:val="none"/>
-      </w:rPr>
-    </w:lvl>
-    <w:lvl w:ilvl="8">
-      <w:start w:val="1"/>
-      <w:numFmt w:val="bullet"/>
-      <w:lvlText w:val="■"/>
-      <w:lvlJc w:val="left"/>
-      <w:pPr>
-        <w:ind w:left="6480" w:hanging="360"/>
-      </w:pPr>
-      <w:rPr>
-        <w:u w:val="none"/>
-      </w:rPr>
-    </w:lvl>
-  </w:abstractNum>
   <w:num w:numId="1">
     <w:abstractNumId w:val="1"/>
-  </w:num>
-  <w:num w:numId="2">
-    <w:abstractNumId w:val="2"/>
   </w:num>
 </w:numbering>
 </file>
